--- a/voorstel/literatuur_studie/progressive web apps - the possible webnative unifier for mobile devlopment.docx
+++ b/voorstel/literatuur_studie/progressive web apps - the possible webnative unifier for mobile devlopment.docx
@@ -4,7 +4,7 @@
   <w:body>
     <w:tbl>
       <w:tblPr>
-        <w:tblStyle w:val="Tabelraster"/>
+        <w:tblStyle w:val="TableGrid"/>
         <w:tblW w:w="0" w:type="auto"/>
         <w:tblLook w:val="04A0" w:firstRow="1" w:lastRow="0" w:firstColumn="1" w:lastColumn="0" w:noHBand="0" w:noVBand="1"/>
       </w:tblPr>
@@ -19,7 +19,7 @@
           </w:tcPr>
           <w:p>
             <w:pPr>
-              <w:pStyle w:val="Lijstalinea"/>
+              <w:pStyle w:val="ListParagraph"/>
               <w:numPr>
                 <w:ilvl w:val="0"/>
                 <w:numId w:val="1"/>
@@ -59,7 +59,7 @@
           </w:tcPr>
           <w:p>
             <w:pPr>
-              <w:pStyle w:val="Lijstalinea"/>
+              <w:pStyle w:val="ListParagraph"/>
               <w:numPr>
                 <w:ilvl w:val="0"/>
                 <w:numId w:val="1"/>
@@ -89,7 +89,7 @@
           </w:p>
           <w:p>
             <w:pPr>
-              <w:pStyle w:val="Lijstalinea"/>
+              <w:pStyle w:val="ListParagraph"/>
               <w:numPr>
                 <w:ilvl w:val="0"/>
                 <w:numId w:val="2"/>
@@ -109,7 +109,7 @@
           </w:p>
           <w:p>
             <w:pPr>
-              <w:pStyle w:val="Lijstalinea"/>
+              <w:pStyle w:val="ListParagraph"/>
               <w:numPr>
                 <w:ilvl w:val="0"/>
                 <w:numId w:val="2"/>
@@ -129,7 +129,7 @@
           </w:p>
           <w:p>
             <w:pPr>
-              <w:pStyle w:val="Lijstalinea"/>
+              <w:pStyle w:val="ListParagraph"/>
               <w:numPr>
                 <w:ilvl w:val="0"/>
                 <w:numId w:val="2"/>
@@ -155,7 +155,7 @@
           </w:p>
           <w:p>
             <w:pPr>
-              <w:pStyle w:val="Lijstalinea"/>
+              <w:pStyle w:val="ListParagraph"/>
               <w:numPr>
                 <w:ilvl w:val="0"/>
                 <w:numId w:val="2"/>
@@ -182,7 +182,7 @@
           </w:tcPr>
           <w:p>
             <w:pPr>
-              <w:pStyle w:val="Lijstalinea"/>
+              <w:pStyle w:val="ListParagraph"/>
               <w:numPr>
                 <w:ilvl w:val="0"/>
                 <w:numId w:val="1"/>
@@ -215,7 +215,7 @@
           </w:p>
           <w:p>
             <w:pPr>
-              <w:pStyle w:val="Lijstalinea"/>
+              <w:pStyle w:val="ListParagraph"/>
               <w:numPr>
                 <w:ilvl w:val="0"/>
                 <w:numId w:val="2"/>
@@ -246,7 +246,7 @@
           </w:p>
           <w:p>
             <w:pPr>
-              <w:pStyle w:val="Lijstalinea"/>
+              <w:pStyle w:val="ListParagraph"/>
               <w:numPr>
                 <w:ilvl w:val="0"/>
                 <w:numId w:val="2"/>
@@ -264,7 +264,7 @@
           </w:p>
           <w:p>
             <w:pPr>
-              <w:pStyle w:val="Lijstalinea"/>
+              <w:pStyle w:val="ListParagraph"/>
               <w:numPr>
                 <w:ilvl w:val="0"/>
                 <w:numId w:val="2"/>
@@ -297,7 +297,7 @@
           </w:tcPr>
           <w:p>
             <w:pPr>
-              <w:pStyle w:val="Lijstalinea"/>
+              <w:pStyle w:val="ListParagraph"/>
               <w:numPr>
                 <w:ilvl w:val="0"/>
                 <w:numId w:val="1"/>
@@ -316,7 +316,7 @@
           </w:p>
           <w:p>
             <w:pPr>
-              <w:pStyle w:val="Lijstalinea"/>
+              <w:pStyle w:val="ListParagraph"/>
               <w:numPr>
                 <w:ilvl w:val="0"/>
                 <w:numId w:val="2"/>
@@ -335,7 +335,7 @@
           </w:tcPr>
           <w:p>
             <w:pPr>
-              <w:pStyle w:val="Lijstalinea"/>
+              <w:pStyle w:val="ListParagraph"/>
               <w:numPr>
                 <w:ilvl w:val="0"/>
                 <w:numId w:val="1"/>
@@ -377,7 +377,13 @@
               <w:rPr>
                 <w:lang w:val="nl-NL"/>
               </w:rPr>
-              <w:t xml:space="preserve">er voor te zorgen dat PWA’s meer gebruikt worden door artikels en </w:t>
+              <w:t>ervoor</w:t>
+            </w:r>
+            <w:r>
+              <w:rPr>
+                <w:lang w:val="nl-NL"/>
+              </w:rPr>
+              <w:t xml:space="preserve"> te zorgen dat PWA’s meer gebruikt worden door artikels en </w:t>
             </w:r>
             <w:proofErr w:type="spellStart"/>
             <w:r>
@@ -403,11 +409,14 @@
           </w:tcPr>
           <w:p>
             <w:pPr>
-              <w:pStyle w:val="Lijstalinea"/>
+              <w:pStyle w:val="ListParagraph"/>
               <w:numPr>
                 <w:ilvl w:val="0"/>
                 <w:numId w:val="1"/>
               </w:numPr>
+              <w:rPr>
+                <w:lang w:val="nl-BE"/>
+              </w:rPr>
             </w:pPr>
           </w:p>
         </w:tc>
@@ -426,7 +435,7 @@
                 <w:noProof/>
               </w:rPr>
               <w:drawing>
-                <wp:inline distT="0" distB="0" distL="0" distR="0" wp14:anchorId="2C2A6524" wp14:editId="1025F877">
+                <wp:inline distT="0" distB="0" distL="0" distR="0" wp14:anchorId="103F8D6B" wp14:editId="7120F98A">
                   <wp:extent cx="3321934" cy="2210363"/>
                   <wp:effectExtent l="0" t="0" r="0" b="0"/>
                   <wp:docPr id="1" name="Afbeelding 1"/>
@@ -471,7 +480,7 @@
           </w:tcPr>
           <w:p>
             <w:pPr>
-              <w:pStyle w:val="Lijstalinea"/>
+              <w:pStyle w:val="ListParagraph"/>
               <w:numPr>
                 <w:ilvl w:val="0"/>
                 <w:numId w:val="1"/>
@@ -498,7 +507,7 @@
           </w:p>
           <w:p>
             <w:pPr>
-              <w:pStyle w:val="Lijstalinea"/>
+              <w:pStyle w:val="ListParagraph"/>
               <w:numPr>
                 <w:ilvl w:val="0"/>
                 <w:numId w:val="2"/>
@@ -516,7 +525,7 @@
           </w:p>
           <w:p>
             <w:pPr>
-              <w:pStyle w:val="Lijstalinea"/>
+              <w:pStyle w:val="ListParagraph"/>
               <w:numPr>
                 <w:ilvl w:val="0"/>
                 <w:numId w:val="2"/>
@@ -534,7 +543,7 @@
           </w:p>
           <w:p>
             <w:pPr>
-              <w:pStyle w:val="Lijstalinea"/>
+              <w:pStyle w:val="ListParagraph"/>
               <w:numPr>
                 <w:ilvl w:val="0"/>
                 <w:numId w:val="2"/>
@@ -547,7 +556,7 @@
               <w:rPr>
                 <w:noProof/>
               </w:rPr>
-              <w:t>Task as caching and background synchroni</w:t>
+              <w:t>Task as caching and background synchronis</w:t>
             </w:r>
             <w:bookmarkStart w:id="0" w:name="_GoBack"/>
             <w:bookmarkEnd w:id="0"/>
@@ -555,7 +564,7 @@
               <w:rPr>
                 <w:noProof/>
               </w:rPr>
-              <w:t>sation</w:t>
+              <w:t>ation</w:t>
             </w:r>
           </w:p>
           <w:p>
@@ -574,7 +583,7 @@
           </w:tcPr>
           <w:p>
             <w:pPr>
-              <w:pStyle w:val="Lijstalinea"/>
+              <w:pStyle w:val="ListParagraph"/>
               <w:numPr>
                 <w:ilvl w:val="0"/>
                 <w:numId w:val="1"/>
@@ -597,7 +606,7 @@
                 <w:noProof/>
               </w:rPr>
               <w:drawing>
-                <wp:inline distT="0" distB="0" distL="0" distR="0" wp14:anchorId="3BA4D1F6" wp14:editId="41DDD7CE">
+                <wp:inline distT="0" distB="0" distL="0" distR="0" wp14:anchorId="191221C4" wp14:editId="67A60EC7">
                   <wp:extent cx="4271058" cy="1201920"/>
                   <wp:effectExtent l="0" t="0" r="0" b="0"/>
                   <wp:docPr id="2" name="Afbeelding 2"/>
@@ -642,7 +651,7 @@
           </w:tcPr>
           <w:p>
             <w:pPr>
-              <w:pStyle w:val="Lijstalinea"/>
+              <w:pStyle w:val="ListParagraph"/>
               <w:numPr>
                 <w:ilvl w:val="0"/>
                 <w:numId w:val="1"/>
@@ -676,7 +685,7 @@
           </w:tcPr>
           <w:p>
             <w:pPr>
-              <w:pStyle w:val="Lijstalinea"/>
+              <w:pStyle w:val="ListParagraph"/>
               <w:numPr>
                 <w:ilvl w:val="0"/>
                 <w:numId w:val="1"/>
@@ -960,7 +969,7 @@
       </w:pPr>
     </w:pPrDefault>
   </w:docDefaults>
-  <w:latentStyles w:defLockedState="0" w:defUIPriority="99" w:defSemiHidden="0" w:defUnhideWhenUsed="0" w:defQFormat="0" w:count="375">
+  <w:latentStyles w:defLockedState="0" w:defUIPriority="99" w:defSemiHidden="0" w:defUnhideWhenUsed="0" w:defQFormat="0" w:count="376">
     <w:lsdException w:name="Normal" w:uiPriority="0" w:qFormat="1"/>
     <w:lsdException w:name="heading 1" w:uiPriority="9" w:qFormat="1"/>
     <w:lsdException w:name="heading 2" w:semiHidden="1" w:uiPriority="9" w:unhideWhenUsed="1" w:qFormat="1"/>
@@ -1066,7 +1075,6 @@
     <w:lsdException w:name="HTML Sample" w:semiHidden="1" w:unhideWhenUsed="1"/>
     <w:lsdException w:name="HTML Typewriter" w:semiHidden="1" w:unhideWhenUsed="1"/>
     <w:lsdException w:name="HTML Variable" w:semiHidden="1" w:unhideWhenUsed="1"/>
-    <w:lsdException w:name="Normal Table" w:semiHidden="1" w:unhideWhenUsed="1"/>
     <w:lsdException w:name="annotation subject" w:semiHidden="1" w:unhideWhenUsed="1"/>
     <w:lsdException w:name="No List" w:semiHidden="1" w:unhideWhenUsed="1"/>
     <w:lsdException w:name="Outline List 1" w:semiHidden="1" w:unhideWhenUsed="1"/>
@@ -1113,10 +1121,8 @@
     <w:lsdException w:name="Table Subtle 2" w:semiHidden="1" w:unhideWhenUsed="1"/>
     <w:lsdException w:name="Table Web 1" w:semiHidden="1" w:unhideWhenUsed="1"/>
     <w:lsdException w:name="Table Web 2" w:semiHidden="1" w:unhideWhenUsed="1"/>
-    <w:lsdException w:name="Table Web 3" w:semiHidden="1" w:unhideWhenUsed="1"/>
     <w:lsdException w:name="Balloon Text" w:semiHidden="1" w:unhideWhenUsed="1"/>
     <w:lsdException w:name="Table Grid" w:uiPriority="39"/>
-    <w:lsdException w:name="Table Theme" w:semiHidden="1" w:unhideWhenUsed="1"/>
     <w:lsdException w:name="Placeholder Text" w:semiHidden="1"/>
     <w:lsdException w:name="No Spacing" w:uiPriority="1" w:qFormat="1"/>
     <w:lsdException w:name="Light Shading" w:uiPriority="60"/>
@@ -1336,18 +1342,19 @@
     <w:lsdException w:name="Smart Hyperlink" w:semiHidden="1" w:unhideWhenUsed="1"/>
     <w:lsdException w:name="Hashtag" w:semiHidden="1" w:unhideWhenUsed="1"/>
     <w:lsdException w:name="Unresolved Mention" w:semiHidden="1" w:unhideWhenUsed="1"/>
+    <w:lsdException w:name="Smart Link" w:semiHidden="1" w:unhideWhenUsed="1"/>
   </w:latentStyles>
-  <w:style w:type="paragraph" w:default="1" w:styleId="Standaard">
+  <w:style w:type="paragraph" w:default="1" w:styleId="Normal">
     <w:name w:val="Normal"/>
     <w:qFormat/>
   </w:style>
-  <w:style w:type="character" w:default="1" w:styleId="Standaardalinea-lettertype">
+  <w:style w:type="character" w:default="1" w:styleId="DefaultParagraphFont">
     <w:name w:val="Default Paragraph Font"/>
     <w:uiPriority w:val="1"/>
     <w:semiHidden/>
     <w:unhideWhenUsed/>
   </w:style>
-  <w:style w:type="table" w:default="1" w:styleId="Standaardtabel">
+  <w:style w:type="table" w:default="1" w:styleId="TableNormal">
     <w:name w:val="Normal Table"/>
     <w:uiPriority w:val="99"/>
     <w:semiHidden/>
@@ -1362,15 +1369,15 @@
       </w:tblCellMar>
     </w:tblPr>
   </w:style>
-  <w:style w:type="numbering" w:default="1" w:styleId="Geenlijst">
+  <w:style w:type="numbering" w:default="1" w:styleId="NoList">
     <w:name w:val="No List"/>
     <w:uiPriority w:val="99"/>
     <w:semiHidden/>
     <w:unhideWhenUsed/>
   </w:style>
-  <w:style w:type="table" w:styleId="Tabelraster">
+  <w:style w:type="table" w:styleId="TableGrid">
     <w:name w:val="Table Grid"/>
-    <w:basedOn w:val="Standaardtabel"/>
+    <w:basedOn w:val="TableNormal"/>
     <w:uiPriority w:val="39"/>
     <w:rsid w:val="005F5EDC"/>
     <w:pPr>
@@ -1387,9 +1394,9 @@
       </w:tblBorders>
     </w:tblPr>
   </w:style>
-  <w:style w:type="paragraph" w:styleId="Lijstalinea">
+  <w:style w:type="paragraph" w:styleId="ListParagraph">
     <w:name w:val="List Paragraph"/>
-    <w:basedOn w:val="Standaard"/>
+    <w:basedOn w:val="Normal"/>
     <w:uiPriority w:val="34"/>
     <w:qFormat/>
     <w:rsid w:val="005F5EDC"/>
@@ -1398,10 +1405,10 @@
       <w:contextualSpacing/>
     </w:pPr>
   </w:style>
-  <w:style w:type="paragraph" w:styleId="Ballontekst">
+  <w:style w:type="paragraph" w:styleId="BalloonText">
     <w:name w:val="Balloon Text"/>
-    <w:basedOn w:val="Standaard"/>
-    <w:link w:val="BallontekstChar"/>
+    <w:basedOn w:val="Normal"/>
+    <w:link w:val="BalloonTextChar"/>
     <w:uiPriority w:val="99"/>
     <w:semiHidden/>
     <w:unhideWhenUsed/>
@@ -1415,10 +1422,10 @@
       <w:szCs w:val="18"/>
     </w:rPr>
   </w:style>
-  <w:style w:type="character" w:customStyle="1" w:styleId="BallontekstChar">
-    <w:name w:val="Ballontekst Char"/>
-    <w:basedOn w:val="Standaardalinea-lettertype"/>
-    <w:link w:val="Ballontekst"/>
+  <w:style w:type="character" w:customStyle="1" w:styleId="BalloonTextChar">
+    <w:name w:val="Balloon Text Char"/>
+    <w:basedOn w:val="DefaultParagraphFont"/>
+    <w:link w:val="BalloonText"/>
     <w:uiPriority w:val="99"/>
     <w:semiHidden/>
     <w:rsid w:val="006B073E"/>
